--- a/详细设计文档.docx
+++ b/详细设计文档.docx
@@ -451,8 +451,22 @@
               <w:rPr>
                 <w:rFonts w:hint="eastAsia"/>
               </w:rPr>
-              <w:t>，实验了很久也没成功，后放弃</w:t>
+              <w:t>，</w:t>
             </w:r>
+            <w:r>
+              <w:rPr>
+                <w:rFonts w:hint="eastAsia"/>
+              </w:rPr>
+              <w:t>其布局方式都不适用于本需求</w:t>
+            </w:r>
+            <w:r>
+              <w:rPr>
+                <w:rFonts w:hint="eastAsia"/>
+              </w:rPr>
+              <w:t>，没有固定位置的布局方式</w:t>
+            </w:r>
+            <w:bookmarkStart w:id="0" w:name="_GoBack"/>
+            <w:bookmarkEnd w:id="0"/>
           </w:p>
         </w:tc>
       </w:tr>
@@ -1930,11 +1944,6 @@
       </w:r>
     </w:p>
     <w:p>
-      <w:pPr>
-        <w:rPr>
-          <w:rFonts w:hint="eastAsia"/>
-        </w:rPr>
-      </w:pPr>
       <w:proofErr w:type="spellStart"/>
       <w:r>
         <w:rPr>
@@ -7327,11 +7336,6 @@
       </w:r>
     </w:p>
     <w:p>
-      <w:pPr>
-        <w:rPr>
-          <w:rFonts w:hint="eastAsia"/>
-        </w:rPr>
-      </w:pPr>
       <w:r>
         <w:rPr>
           <w:noProof/>
@@ -7464,8 +7468,6 @@
         </w:rPr>
         <w:t>。</w:t>
       </w:r>
-      <w:bookmarkStart w:id="0" w:name="_GoBack"/>
-      <w:bookmarkEnd w:id="0"/>
     </w:p>
     <w:sectPr>
       <w:pgSz w:w="11906" w:h="16838"/>

--- a/详细设计文档.docx
+++ b/详细设计文档.docx
@@ -146,7 +146,38 @@
         <w:t>。</w:t>
       </w:r>
     </w:p>
-    <w:p/>
+    <w:p>
+      <w:r>
+        <w:rPr>
+          <w:rFonts w:hint="eastAsia"/>
+        </w:rPr>
+        <w:t>对比</w:t>
+      </w:r>
+      <w:r>
+        <w:rPr>
+          <w:rFonts w:hint="eastAsia"/>
+        </w:rPr>
+        <w:t>SVG</w:t>
+      </w:r>
+      <w:r>
+        <w:rPr>
+          <w:rFonts w:hint="eastAsia"/>
+        </w:rPr>
+        <w:t>和</w:t>
+      </w:r>
+      <w:r>
+        <w:rPr>
+          <w:rFonts w:hint="eastAsia"/>
+        </w:rPr>
+        <w:t>Canvas</w:t>
+      </w:r>
+      <w:r>
+        <w:rPr>
+          <w:rFonts w:hint="eastAsia"/>
+        </w:rPr>
+        <w:t>实现方式的优劣</w:t>
+      </w:r>
+    </w:p>
     <w:tbl>
       <w:tblPr>
         <w:tblStyle w:val="-5"/>
@@ -154,10 +185,10 @@
         <w:tblLook w:val="04A0" w:firstRow="1" w:lastRow="0" w:firstColumn="1" w:lastColumn="0" w:noHBand="0" w:noVBand="1"/>
       </w:tblPr>
       <w:tblGrid>
-        <w:gridCol w:w="1668"/>
-        <w:gridCol w:w="1417"/>
-        <w:gridCol w:w="3339"/>
-        <w:gridCol w:w="2098"/>
+        <w:gridCol w:w="1274"/>
+        <w:gridCol w:w="1460"/>
+        <w:gridCol w:w="2623"/>
+        <w:gridCol w:w="1777"/>
       </w:tblGrid>
       <w:tr>
         <w:trPr>
@@ -166,9 +197,24 @@
         <w:tc>
           <w:tcPr>
             <w:cnfStyle w:val="001000000000" w:firstRow="0" w:lastRow="0" w:firstColumn="1" w:lastColumn="0" w:oddVBand="0" w:evenVBand="0" w:oddHBand="0" w:evenHBand="0" w:firstRowFirstColumn="0" w:firstRowLastColumn="0" w:lastRowFirstColumn="0" w:lastRowLastColumn="0"/>
-            <w:tcW w:w="1668" w:type="dxa"/>
+            <w:tcW w:w="1274" w:type="dxa"/>
           </w:tcPr>
           <w:p>
+            <w:pPr>
+              <w:rPr>
+                <w:rFonts w:hint="eastAsia"/>
+              </w:rPr>
+            </w:pPr>
+          </w:p>
+        </w:tc>
+        <w:tc>
+          <w:tcPr>
+            <w:tcW w:w="1460" w:type="dxa"/>
+          </w:tcPr>
+          <w:p>
+            <w:pPr>
+              <w:cnfStyle w:val="100000000000" w:firstRow="1" w:lastRow="0" w:firstColumn="0" w:lastColumn="0" w:oddVBand="0" w:evenVBand="0" w:oddHBand="0" w:evenHBand="0" w:firstRowFirstColumn="0" w:firstRowLastColumn="0" w:lastRowFirstColumn="0" w:lastRowLastColumn="0"/>
+            </w:pPr>
             <w:r>
               <w:rPr>
                 <w:rFonts w:hint="eastAsia"/>
@@ -179,23 +225,7 @@
         </w:tc>
         <w:tc>
           <w:tcPr>
-            <w:tcW w:w="1417" w:type="dxa"/>
-          </w:tcPr>
-          <w:p>
-            <w:pPr>
-              <w:cnfStyle w:val="100000000000" w:firstRow="1" w:lastRow="0" w:firstColumn="0" w:lastColumn="0" w:oddVBand="0" w:evenVBand="0" w:oddHBand="0" w:evenHBand="0" w:firstRowFirstColumn="0" w:firstRowLastColumn="0" w:lastRowFirstColumn="0" w:lastRowLastColumn="0"/>
-            </w:pPr>
-            <w:r>
-              <w:rPr>
-                <w:rFonts w:hint="eastAsia"/>
-              </w:rPr>
-              <w:t>技术</w:t>
-            </w:r>
-          </w:p>
-        </w:tc>
-        <w:tc>
-          <w:tcPr>
-            <w:tcW w:w="3339" w:type="dxa"/>
+            <w:tcW w:w="2623" w:type="dxa"/>
           </w:tcPr>
           <w:p>
             <w:pPr>
@@ -211,7 +241,7 @@
         </w:tc>
         <w:tc>
           <w:tcPr>
-            <w:tcW w:w="2098" w:type="dxa"/>
+            <w:tcW w:w="1777" w:type="dxa"/>
           </w:tcPr>
           <w:p>
             <w:pPr>
@@ -233,22 +263,26 @@
         <w:tc>
           <w:tcPr>
             <w:cnfStyle w:val="001000000000" w:firstRow="0" w:lastRow="0" w:firstColumn="1" w:lastColumn="0" w:oddVBand="0" w:evenVBand="0" w:oddHBand="0" w:evenHBand="0" w:firstRowFirstColumn="0" w:firstRowLastColumn="0" w:lastRowFirstColumn="0" w:lastRowLastColumn="0"/>
-            <w:tcW w:w="1668" w:type="dxa"/>
+            <w:tcW w:w="1274" w:type="dxa"/>
+            <w:vMerge w:val="restart"/>
           </w:tcPr>
           <w:p>
-            <w:proofErr w:type="spellStart"/>
+            <w:pPr>
+              <w:rPr>
+                <w:rFonts w:hint="eastAsia"/>
+              </w:rPr>
+            </w:pPr>
             <w:r>
               <w:rPr>
                 <w:rFonts w:hint="eastAsia"/>
               </w:rPr>
-              <w:t>Qunee</w:t>
+              <w:t>SVG</w:t>
             </w:r>
-            <w:proofErr w:type="spellEnd"/>
           </w:p>
         </w:tc>
         <w:tc>
           <w:tcPr>
-            <w:tcW w:w="1417" w:type="dxa"/>
+            <w:tcW w:w="1460" w:type="dxa"/>
           </w:tcPr>
           <w:p>
             <w:pPr>
@@ -258,13 +292,597 @@
               <w:rPr>
                 <w:rFonts w:hint="eastAsia"/>
               </w:rPr>
-              <w:t>CANVAS</w:t>
+              <w:t>D3</w:t>
             </w:r>
           </w:p>
         </w:tc>
         <w:tc>
           <w:tcPr>
-            <w:tcW w:w="3339" w:type="dxa"/>
+            <w:tcW w:w="2623" w:type="dxa"/>
+          </w:tcPr>
+          <w:p>
+            <w:pPr>
+              <w:cnfStyle w:val="000000100000" w:firstRow="0" w:lastRow="0" w:firstColumn="0" w:lastColumn="0" w:oddVBand="0" w:evenVBand="0" w:oddHBand="1" w:evenHBand="0" w:firstRowFirstColumn="0" w:firstRowLastColumn="0" w:lastRowFirstColumn="0" w:lastRowLastColumn="0"/>
+            </w:pPr>
+            <w:r>
+              <w:rPr>
+                <w:rFonts w:hint="eastAsia"/>
+              </w:rPr>
+              <w:t>非常强大的一款绘图控件</w:t>
+            </w:r>
+          </w:p>
+          <w:p>
+            <w:pPr>
+              <w:cnfStyle w:val="000000100000" w:firstRow="0" w:lastRow="0" w:firstColumn="0" w:lastColumn="0" w:oddVBand="0" w:evenVBand="0" w:oddHBand="1" w:evenHBand="0" w:firstRowFirstColumn="0" w:firstRowLastColumn="0" w:lastRowFirstColumn="0" w:lastRowLastColumn="0"/>
+            </w:pPr>
+            <w:r>
+              <w:rPr>
+                <w:rFonts w:hint="eastAsia"/>
+              </w:rPr>
+              <w:t>开源免费</w:t>
+            </w:r>
+          </w:p>
+          <w:p>
+            <w:pPr>
+              <w:cnfStyle w:val="000000100000" w:firstRow="0" w:lastRow="0" w:firstColumn="0" w:lastColumn="0" w:oddVBand="0" w:evenVBand="0" w:oddHBand="1" w:evenHBand="0" w:firstRowFirstColumn="0" w:firstRowLastColumn="0" w:lastRowFirstColumn="0" w:lastRowLastColumn="0"/>
+            </w:pPr>
+            <w:r>
+              <w:rPr>
+                <w:rFonts w:hint="eastAsia"/>
+              </w:rPr>
+              <w:t>API</w:t>
+            </w:r>
+            <w:r>
+              <w:rPr>
+                <w:rFonts w:hint="eastAsia"/>
+              </w:rPr>
+              <w:t>完整，论坛活跃，例子丰富</w:t>
+            </w:r>
+          </w:p>
+        </w:tc>
+        <w:tc>
+          <w:tcPr>
+            <w:tcW w:w="1777" w:type="dxa"/>
+          </w:tcPr>
+          <w:p>
+            <w:pPr>
+              <w:cnfStyle w:val="000000100000" w:firstRow="0" w:lastRow="0" w:firstColumn="0" w:lastColumn="0" w:oddVBand="0" w:evenVBand="0" w:oddHBand="1" w:evenHBand="0" w:firstRowFirstColumn="0" w:firstRowLastColumn="0" w:lastRowFirstColumn="0" w:lastRowLastColumn="0"/>
+            </w:pPr>
+            <w:r>
+              <w:rPr>
+                <w:rFonts w:hint="eastAsia"/>
+              </w:rPr>
+              <w:t>没有类似的</w:t>
+            </w:r>
+            <w:r>
+              <w:rPr>
+                <w:rFonts w:hint="eastAsia"/>
+              </w:rPr>
+              <w:t>demo</w:t>
+            </w:r>
+            <w:r>
+              <w:rPr>
+                <w:rFonts w:hint="eastAsia"/>
+              </w:rPr>
+              <w:t>，其布局方式都不适用于本需求，没有固定位置的布局方式</w:t>
+            </w:r>
+          </w:p>
+        </w:tc>
+      </w:tr>
+      <w:tr>
+        <w:tc>
+          <w:tcPr>
+            <w:cnfStyle w:val="001000000000" w:firstRow="0" w:lastRow="0" w:firstColumn="1" w:lastColumn="0" w:oddVBand="0" w:evenVBand="0" w:oddHBand="0" w:evenHBand="0" w:firstRowFirstColumn="0" w:firstRowLastColumn="0" w:lastRowFirstColumn="0" w:lastRowLastColumn="0"/>
+            <w:tcW w:w="1274" w:type="dxa"/>
+            <w:vMerge/>
+          </w:tcPr>
+          <w:p>
+            <w:pPr>
+              <w:rPr>
+                <w:rFonts w:hint="eastAsia"/>
+              </w:rPr>
+            </w:pPr>
+          </w:p>
+        </w:tc>
+        <w:tc>
+          <w:tcPr>
+            <w:tcW w:w="1460" w:type="dxa"/>
+          </w:tcPr>
+          <w:p>
+            <w:pPr>
+              <w:cnfStyle w:val="000000000000" w:firstRow="0" w:lastRow="0" w:firstColumn="0" w:lastColumn="0" w:oddVBand="0" w:evenVBand="0" w:oddHBand="0" w:evenHBand="0" w:firstRowFirstColumn="0" w:firstRowLastColumn="0" w:lastRowFirstColumn="0" w:lastRowLastColumn="0"/>
+            </w:pPr>
+            <w:proofErr w:type="spellStart"/>
+            <w:r>
+              <w:t>Raphaël</w:t>
+            </w:r>
+            <w:proofErr w:type="spellEnd"/>
+          </w:p>
+        </w:tc>
+        <w:tc>
+          <w:tcPr>
+            <w:tcW w:w="2623" w:type="dxa"/>
+          </w:tcPr>
+          <w:p>
+            <w:pPr>
+              <w:cnfStyle w:val="000000000000" w:firstRow="0" w:lastRow="0" w:firstColumn="0" w:lastColumn="0" w:oddVBand="0" w:evenVBand="0" w:oddHBand="0" w:evenHBand="0" w:firstRowFirstColumn="0" w:firstRowLastColumn="0" w:lastRowFirstColumn="0" w:lastRowLastColumn="0"/>
+            </w:pPr>
+            <w:r>
+              <w:t>是跨浏览器的矢量图形库</w:t>
+            </w:r>
+          </w:p>
+          <w:p>
+            <w:pPr>
+              <w:cnfStyle w:val="000000000000" w:firstRow="0" w:lastRow="0" w:firstColumn="0" w:lastColumn="0" w:oddVBand="0" w:evenVBand="0" w:oddHBand="0" w:evenHBand="0" w:firstRowFirstColumn="0" w:firstRowLastColumn="0" w:lastRowFirstColumn="0" w:lastRowLastColumn="0"/>
+            </w:pPr>
+            <w:r>
+              <w:rPr>
+                <w:rFonts w:hint="eastAsia"/>
+              </w:rPr>
+              <w:t>开源免费</w:t>
+            </w:r>
+          </w:p>
+          <w:p>
+            <w:pPr>
+              <w:cnfStyle w:val="000000000000" w:firstRow="0" w:lastRow="0" w:firstColumn="0" w:lastColumn="0" w:oddVBand="0" w:evenVBand="0" w:oddHBand="0" w:evenHBand="0" w:firstRowFirstColumn="0" w:firstRowLastColumn="0" w:lastRowFirstColumn="0" w:lastRowLastColumn="0"/>
+            </w:pPr>
+            <w:r>
+              <w:rPr>
+                <w:rFonts w:hint="eastAsia"/>
+              </w:rPr>
+              <w:t>据说功能非常强大</w:t>
+            </w:r>
+          </w:p>
+        </w:tc>
+        <w:tc>
+          <w:tcPr>
+            <w:tcW w:w="1777" w:type="dxa"/>
+          </w:tcPr>
+          <w:p>
+            <w:pPr>
+              <w:cnfStyle w:val="000000000000" w:firstRow="0" w:lastRow="0" w:firstColumn="0" w:lastColumn="0" w:oddVBand="0" w:evenVBand="0" w:oddHBand="0" w:evenHBand="0" w:firstRowFirstColumn="0" w:firstRowLastColumn="0" w:lastRowFirstColumn="0" w:lastRowLastColumn="0"/>
+            </w:pPr>
+            <w:r>
+              <w:rPr>
+                <w:rFonts w:hint="eastAsia"/>
+              </w:rPr>
+              <w:t>例子简陋</w:t>
+            </w:r>
+          </w:p>
+        </w:tc>
+      </w:tr>
+      <w:tr>
+        <w:trPr>
+          <w:cnfStyle w:val="000000100000" w:firstRow="0" w:lastRow="0" w:firstColumn="0" w:lastColumn="0" w:oddVBand="0" w:evenVBand="0" w:oddHBand="1" w:evenHBand="0" w:firstRowFirstColumn="0" w:firstRowLastColumn="0" w:lastRowFirstColumn="0" w:lastRowLastColumn="0"/>
+        </w:trPr>
+        <w:tc>
+          <w:tcPr>
+            <w:cnfStyle w:val="001000000000" w:firstRow="0" w:lastRow="0" w:firstColumn="1" w:lastColumn="0" w:oddVBand="0" w:evenVBand="0" w:oddHBand="0" w:evenHBand="0" w:firstRowFirstColumn="0" w:firstRowLastColumn="0" w:lastRowFirstColumn="0" w:lastRowLastColumn="0"/>
+            <w:tcW w:w="1274" w:type="dxa"/>
+            <w:vMerge/>
+          </w:tcPr>
+          <w:p/>
+        </w:tc>
+        <w:tc>
+          <w:tcPr>
+            <w:tcW w:w="1460" w:type="dxa"/>
+          </w:tcPr>
+          <w:p>
+            <w:pPr>
+              <w:cnfStyle w:val="000000100000" w:firstRow="0" w:lastRow="0" w:firstColumn="0" w:lastColumn="0" w:oddVBand="0" w:evenVBand="0" w:oddHBand="1" w:evenHBand="0" w:firstRowFirstColumn="0" w:firstRowLastColumn="0" w:lastRowFirstColumn="0" w:lastRowLastColumn="0"/>
+            </w:pPr>
+            <w:proofErr w:type="spellStart"/>
+            <w:r>
+              <w:t>yFiles</w:t>
+            </w:r>
+            <w:proofErr w:type="spellEnd"/>
+            <w:r>
+              <w:t xml:space="preserve"> for HTML</w:t>
+            </w:r>
+          </w:p>
+        </w:tc>
+        <w:tc>
+          <w:tcPr>
+            <w:tcW w:w="2623" w:type="dxa"/>
+          </w:tcPr>
+          <w:p>
+            <w:pPr>
+              <w:cnfStyle w:val="000000100000" w:firstRow="0" w:lastRow="0" w:firstColumn="0" w:lastColumn="0" w:oddVBand="0" w:evenVBand="0" w:oddHBand="1" w:evenHBand="0" w:firstRowFirstColumn="0" w:firstRowLastColumn="0" w:lastRowFirstColumn="0" w:lastRowLastColumn="0"/>
+            </w:pPr>
+            <w:r>
+              <w:rPr>
+                <w:rFonts w:hint="eastAsia"/>
+              </w:rPr>
+              <w:t>德国人搞的，很严谨，布局算法很厉害</w:t>
+            </w:r>
+          </w:p>
+        </w:tc>
+        <w:tc>
+          <w:tcPr>
+            <w:tcW w:w="1777" w:type="dxa"/>
+          </w:tcPr>
+          <w:p>
+            <w:pPr>
+              <w:cnfStyle w:val="000000100000" w:firstRow="0" w:lastRow="0" w:firstColumn="0" w:lastColumn="0" w:oddVBand="0" w:evenVBand="0" w:oddHBand="1" w:evenHBand="0" w:firstRowFirstColumn="0" w:firstRowLastColumn="0" w:lastRowFirstColumn="0" w:lastRowLastColumn="0"/>
+            </w:pPr>
+            <w:r>
+              <w:rPr>
+                <w:rFonts w:hint="eastAsia"/>
+              </w:rPr>
+              <w:t>收费</w:t>
+            </w:r>
+          </w:p>
+        </w:tc>
+      </w:tr>
+      <w:tr>
+        <w:tc>
+          <w:tcPr>
+            <w:cnfStyle w:val="001000000000" w:firstRow="0" w:lastRow="0" w:firstColumn="1" w:lastColumn="0" w:oddVBand="0" w:evenVBand="0" w:oddHBand="0" w:evenHBand="0" w:firstRowFirstColumn="0" w:firstRowLastColumn="0" w:lastRowFirstColumn="0" w:lastRowLastColumn="0"/>
+            <w:tcW w:w="1274" w:type="dxa"/>
+            <w:vMerge w:val="restart"/>
+          </w:tcPr>
+          <w:p>
+            <w:r>
+              <w:rPr>
+                <w:rFonts w:hint="eastAsia"/>
+              </w:rPr>
+              <w:t>Canvas</w:t>
+            </w:r>
+          </w:p>
+        </w:tc>
+        <w:tc>
+          <w:tcPr>
+            <w:tcW w:w="1460" w:type="dxa"/>
+          </w:tcPr>
+          <w:p>
+            <w:pPr>
+              <w:cnfStyle w:val="000000000000" w:firstRow="0" w:lastRow="0" w:firstColumn="0" w:lastColumn="0" w:oddVBand="0" w:evenVBand="0" w:oddHBand="0" w:evenHBand="0" w:firstRowFirstColumn="0" w:firstRowLastColumn="0" w:lastRowFirstColumn="0" w:lastRowLastColumn="0"/>
+            </w:pPr>
+            <w:hyperlink r:id="rId8" w:history="1">
+              <w:r>
+                <w:rPr>
+                  <w:rStyle w:val="aa"/>
+                </w:rPr>
+                <w:t>KineticJS</w:t>
+              </w:r>
+            </w:hyperlink>
+            <w:r>
+              <w:t xml:space="preserve"> </w:t>
+            </w:r>
+          </w:p>
+        </w:tc>
+        <w:tc>
+          <w:tcPr>
+            <w:tcW w:w="2623" w:type="dxa"/>
+          </w:tcPr>
+          <w:p>
+            <w:pPr>
+              <w:cnfStyle w:val="000000000000" w:firstRow="0" w:lastRow="0" w:firstColumn="0" w:lastColumn="0" w:oddVBand="0" w:evenVBand="0" w:oddHBand="0" w:evenHBand="0" w:firstRowFirstColumn="0" w:firstRowLastColumn="0" w:lastRowFirstColumn="0" w:lastRowLastColumn="0"/>
+            </w:pPr>
+            <w:r>
+              <w:rPr>
+                <w:rFonts w:hint="eastAsia"/>
+              </w:rPr>
+              <w:t>例子丰富</w:t>
+            </w:r>
+          </w:p>
+        </w:tc>
+        <w:tc>
+          <w:tcPr>
+            <w:tcW w:w="1777" w:type="dxa"/>
+          </w:tcPr>
+          <w:p>
+            <w:pPr>
+              <w:cnfStyle w:val="000000000000" w:firstRow="0" w:lastRow="0" w:firstColumn="0" w:lastColumn="0" w:oddVBand="0" w:evenVBand="0" w:oddHBand="0" w:evenHBand="0" w:firstRowFirstColumn="0" w:firstRowLastColumn="0" w:lastRowFirstColumn="0" w:lastRowLastColumn="0"/>
+            </w:pPr>
+          </w:p>
+        </w:tc>
+      </w:tr>
+      <w:tr>
+        <w:trPr>
+          <w:cnfStyle w:val="000000100000" w:firstRow="0" w:lastRow="0" w:firstColumn="0" w:lastColumn="0" w:oddVBand="0" w:evenVBand="0" w:oddHBand="1" w:evenHBand="0" w:firstRowFirstColumn="0" w:firstRowLastColumn="0" w:lastRowFirstColumn="0" w:lastRowLastColumn="0"/>
+        </w:trPr>
+        <w:tc>
+          <w:tcPr>
+            <w:cnfStyle w:val="001000000000" w:firstRow="0" w:lastRow="0" w:firstColumn="1" w:lastColumn="0" w:oddVBand="0" w:evenVBand="0" w:oddHBand="0" w:evenHBand="0" w:firstRowFirstColumn="0" w:firstRowLastColumn="0" w:lastRowFirstColumn="0" w:lastRowLastColumn="0"/>
+            <w:tcW w:w="1274" w:type="dxa"/>
+            <w:vMerge/>
+          </w:tcPr>
+          <w:p/>
+        </w:tc>
+        <w:tc>
+          <w:tcPr>
+            <w:tcW w:w="1460" w:type="dxa"/>
+          </w:tcPr>
+          <w:p>
+            <w:pPr>
+              <w:cnfStyle w:val="000000100000" w:firstRow="0" w:lastRow="0" w:firstColumn="0" w:lastColumn="0" w:oddVBand="0" w:evenVBand="0" w:oddHBand="1" w:evenHBand="0" w:firstRowFirstColumn="0" w:firstRowLastColumn="0" w:lastRowFirstColumn="0" w:lastRowLastColumn="0"/>
+            </w:pPr>
+            <w:hyperlink r:id="rId9" w:anchor="!/EaselJS" w:history="1">
+              <w:r>
+                <w:rPr>
+                  <w:rStyle w:val="aa"/>
+                </w:rPr>
+                <w:t>EaselJS</w:t>
+              </w:r>
+            </w:hyperlink>
+          </w:p>
+        </w:tc>
+        <w:tc>
+          <w:tcPr>
+            <w:tcW w:w="2623" w:type="dxa"/>
+          </w:tcPr>
+          <w:p>
+            <w:pPr>
+              <w:cnfStyle w:val="000000100000" w:firstRow="0" w:lastRow="0" w:firstColumn="0" w:lastColumn="0" w:oddVBand="0" w:evenVBand="0" w:oddHBand="1" w:evenHBand="0" w:firstRowFirstColumn="0" w:firstRowLastColumn="0" w:lastRowFirstColumn="0" w:lastRowLastColumn="0"/>
+            </w:pPr>
+            <w:r>
+              <w:rPr>
+                <w:rFonts w:hint="eastAsia"/>
+              </w:rPr>
+              <w:t>支持移动设备</w:t>
+            </w:r>
+          </w:p>
+        </w:tc>
+        <w:tc>
+          <w:tcPr>
+            <w:tcW w:w="1777" w:type="dxa"/>
+          </w:tcPr>
+          <w:p>
+            <w:pPr>
+              <w:cnfStyle w:val="000000100000" w:firstRow="0" w:lastRow="0" w:firstColumn="0" w:lastColumn="0" w:oddVBand="0" w:evenVBand="0" w:oddHBand="1" w:evenHBand="0" w:firstRowFirstColumn="0" w:firstRowLastColumn="0" w:lastRowFirstColumn="0" w:lastRowLastColumn="0"/>
+            </w:pPr>
+            <w:r>
+              <w:rPr>
+                <w:rFonts w:hint="eastAsia"/>
+              </w:rPr>
+              <w:t>动画引擎</w:t>
+            </w:r>
+          </w:p>
+        </w:tc>
+      </w:tr>
+      <w:tr>
+        <w:tc>
+          <w:tcPr>
+            <w:cnfStyle w:val="001000000000" w:firstRow="0" w:lastRow="0" w:firstColumn="1" w:lastColumn="0" w:oddVBand="0" w:evenVBand="0" w:oddHBand="0" w:evenHBand="0" w:firstRowFirstColumn="0" w:firstRowLastColumn="0" w:lastRowFirstColumn="0" w:lastRowLastColumn="0"/>
+            <w:tcW w:w="1274" w:type="dxa"/>
+            <w:vMerge/>
+          </w:tcPr>
+          <w:p/>
+        </w:tc>
+        <w:tc>
+          <w:tcPr>
+            <w:tcW w:w="1460" w:type="dxa"/>
+          </w:tcPr>
+          <w:p>
+            <w:pPr>
+              <w:cnfStyle w:val="000000000000" w:firstRow="0" w:lastRow="0" w:firstColumn="0" w:lastColumn="0" w:oddVBand="0" w:evenVBand="0" w:oddHBand="0" w:evenHBand="0" w:firstRowFirstColumn="0" w:firstRowLastColumn="0" w:lastRowFirstColumn="0" w:lastRowLastColumn="0"/>
+            </w:pPr>
+            <w:hyperlink r:id="rId10" w:history="1">
+              <w:r>
+                <w:rPr>
+                  <w:rStyle w:val="aa"/>
+                </w:rPr>
+                <w:t>Fabric</w:t>
+              </w:r>
+            </w:hyperlink>
+          </w:p>
+        </w:tc>
+        <w:tc>
+          <w:tcPr>
+            <w:tcW w:w="2623" w:type="dxa"/>
+          </w:tcPr>
+          <w:p>
+            <w:pPr>
+              <w:cnfStyle w:val="000000000000" w:firstRow="0" w:lastRow="0" w:firstColumn="0" w:lastColumn="0" w:oddVBand="0" w:evenVBand="0" w:oddHBand="0" w:evenHBand="0" w:firstRowFirstColumn="0" w:firstRowLastColumn="0" w:lastRowFirstColumn="0" w:lastRowLastColumn="0"/>
+              <w:rPr>
+                <w:rFonts w:hint="eastAsia"/>
+              </w:rPr>
+            </w:pPr>
+            <w:r>
+              <w:rPr>
+                <w:rFonts w:hint="eastAsia"/>
+              </w:rPr>
+              <w:t>例子</w:t>
+            </w:r>
+            <w:r>
+              <w:rPr>
+                <w:rFonts w:hint="eastAsia"/>
+              </w:rPr>
+              <w:t>丰富</w:t>
+            </w:r>
+          </w:p>
+        </w:tc>
+        <w:tc>
+          <w:tcPr>
+            <w:tcW w:w="1777" w:type="dxa"/>
+          </w:tcPr>
+          <w:p>
+            <w:pPr>
+              <w:cnfStyle w:val="000000000000" w:firstRow="0" w:lastRow="0" w:firstColumn="0" w:lastColumn="0" w:oddVBand="0" w:evenVBand="0" w:oddHBand="0" w:evenHBand="0" w:firstRowFirstColumn="0" w:firstRowLastColumn="0" w:lastRowFirstColumn="0" w:lastRowLastColumn="0"/>
+              <w:rPr>
+                <w:rFonts w:hint="eastAsia"/>
+              </w:rPr>
+            </w:pPr>
+            <w:r>
+              <w:rPr>
+                <w:rFonts w:hint="eastAsia"/>
+              </w:rPr>
+              <w:t>大量图像显示问题</w:t>
+            </w:r>
+          </w:p>
+          <w:p>
+            <w:pPr>
+              <w:cnfStyle w:val="000000000000" w:firstRow="0" w:lastRow="0" w:firstColumn="0" w:lastColumn="0" w:oddVBand="0" w:evenVBand="0" w:oddHBand="0" w:evenHBand="0" w:firstRowFirstColumn="0" w:firstRowLastColumn="0" w:lastRowFirstColumn="0" w:lastRowLastColumn="0"/>
+              <w:rPr>
+                <w:rFonts w:hint="eastAsia"/>
+              </w:rPr>
+            </w:pPr>
+          </w:p>
+        </w:tc>
+      </w:tr>
+      <w:tr>
+        <w:trPr>
+          <w:cnfStyle w:val="000000100000" w:firstRow="0" w:lastRow="0" w:firstColumn="0" w:lastColumn="0" w:oddVBand="0" w:evenVBand="0" w:oddHBand="1" w:evenHBand="0" w:firstRowFirstColumn="0" w:firstRowLastColumn="0" w:lastRowFirstColumn="0" w:lastRowLastColumn="0"/>
+        </w:trPr>
+        <w:tc>
+          <w:tcPr>
+            <w:cnfStyle w:val="001000000000" w:firstRow="0" w:lastRow="0" w:firstColumn="1" w:lastColumn="0" w:oddVBand="0" w:evenVBand="0" w:oddHBand="0" w:evenHBand="0" w:firstRowFirstColumn="0" w:firstRowLastColumn="0" w:lastRowFirstColumn="0" w:lastRowLastColumn="0"/>
+            <w:tcW w:w="1274" w:type="dxa"/>
+            <w:vMerge/>
+          </w:tcPr>
+          <w:p/>
+        </w:tc>
+        <w:tc>
+          <w:tcPr>
+            <w:tcW w:w="1460" w:type="dxa"/>
+          </w:tcPr>
+          <w:p>
+            <w:pPr>
+              <w:cnfStyle w:val="000000100000" w:firstRow="0" w:lastRow="0" w:firstColumn="0" w:lastColumn="0" w:oddVBand="0" w:evenVBand="0" w:oddHBand="1" w:evenHBand="0" w:firstRowFirstColumn="0" w:firstRowLastColumn="0" w:lastRowFirstColumn="0" w:lastRowLastColumn="0"/>
+            </w:pPr>
+            <w:hyperlink r:id="rId11" w:history="1">
+              <w:r>
+                <w:rPr>
+                  <w:rStyle w:val="aa"/>
+                  <w:rFonts w:hint="eastAsia"/>
+                </w:rPr>
+                <w:t>Collie</w:t>
+              </w:r>
+            </w:hyperlink>
+          </w:p>
+        </w:tc>
+        <w:tc>
+          <w:tcPr>
+            <w:tcW w:w="2623" w:type="dxa"/>
+          </w:tcPr>
+          <w:p>
+            <w:pPr>
+              <w:cnfStyle w:val="000000100000" w:firstRow="0" w:lastRow="0" w:firstColumn="0" w:lastColumn="0" w:oddVBand="0" w:evenVBand="0" w:oddHBand="1" w:evenHBand="0" w:firstRowFirstColumn="0" w:firstRowLastColumn="0" w:lastRowFirstColumn="0" w:lastRowLastColumn="0"/>
+              <w:rPr>
+                <w:rFonts w:hint="eastAsia"/>
+              </w:rPr>
+            </w:pPr>
+            <w:r>
+              <w:rPr>
+                <w:rFonts w:hint="eastAsia"/>
+              </w:rPr>
+              <w:t>文档简单易懂，开源免费</w:t>
+            </w:r>
+          </w:p>
+        </w:tc>
+        <w:tc>
+          <w:tcPr>
+            <w:tcW w:w="1777" w:type="dxa"/>
+          </w:tcPr>
+          <w:p>
+            <w:pPr>
+              <w:cnfStyle w:val="000000100000" w:firstRow="0" w:lastRow="0" w:firstColumn="0" w:lastColumn="0" w:oddVBand="0" w:evenVBand="0" w:oddHBand="1" w:evenHBand="0" w:firstRowFirstColumn="0" w:firstRowLastColumn="0" w:lastRowFirstColumn="0" w:lastRowLastColumn="0"/>
+              <w:rPr>
+                <w:rFonts w:hint="eastAsia"/>
+              </w:rPr>
+            </w:pPr>
+            <w:r>
+              <w:rPr>
+                <w:rFonts w:hint="eastAsia"/>
+              </w:rPr>
+              <w:t>对需求内容没有例子</w:t>
+            </w:r>
+          </w:p>
+        </w:tc>
+      </w:tr>
+      <w:tr>
+        <w:tc>
+          <w:tcPr>
+            <w:cnfStyle w:val="001000000000" w:firstRow="0" w:lastRow="0" w:firstColumn="1" w:lastColumn="0" w:oddVBand="0" w:evenVBand="0" w:oddHBand="0" w:evenHBand="0" w:firstRowFirstColumn="0" w:firstRowLastColumn="0" w:lastRowFirstColumn="0" w:lastRowLastColumn="0"/>
+            <w:tcW w:w="1274" w:type="dxa"/>
+            <w:vMerge/>
+          </w:tcPr>
+          <w:p/>
+        </w:tc>
+        <w:tc>
+          <w:tcPr>
+            <w:tcW w:w="1460" w:type="dxa"/>
+          </w:tcPr>
+          <w:p>
+            <w:pPr>
+              <w:cnfStyle w:val="000000000000" w:firstRow="0" w:lastRow="0" w:firstColumn="0" w:lastColumn="0" w:oddVBand="0" w:evenVBand="0" w:oddHBand="0" w:evenHBand="0" w:firstRowFirstColumn="0" w:firstRowLastColumn="0" w:lastRowFirstColumn="0" w:lastRowLastColumn="0"/>
+            </w:pPr>
+            <w:r>
+              <w:rPr>
+                <w:rFonts w:hint="eastAsia"/>
+              </w:rPr>
+              <w:t>paper</w:t>
+            </w:r>
+          </w:p>
+        </w:tc>
+        <w:tc>
+          <w:tcPr>
+            <w:tcW w:w="2623" w:type="dxa"/>
+          </w:tcPr>
+          <w:p>
+            <w:pPr>
+              <w:cnfStyle w:val="000000000000" w:firstRow="0" w:lastRow="0" w:firstColumn="0" w:lastColumn="0" w:oddVBand="0" w:evenVBand="0" w:oddHBand="0" w:evenHBand="0" w:firstRowFirstColumn="0" w:firstRowLastColumn="0" w:lastRowFirstColumn="0" w:lastRowLastColumn="0"/>
+              <w:rPr>
+                <w:rFonts w:hint="eastAsia"/>
+              </w:rPr>
+            </w:pPr>
+          </w:p>
+        </w:tc>
+        <w:tc>
+          <w:tcPr>
+            <w:tcW w:w="1777" w:type="dxa"/>
+          </w:tcPr>
+          <w:p>
+            <w:pPr>
+              <w:cnfStyle w:val="000000000000" w:firstRow="0" w:lastRow="0" w:firstColumn="0" w:lastColumn="0" w:oddVBand="0" w:evenVBand="0" w:oddHBand="0" w:evenHBand="0" w:firstRowFirstColumn="0" w:firstRowLastColumn="0" w:lastRowFirstColumn="0" w:lastRowLastColumn="0"/>
+              <w:rPr>
+                <w:rFonts w:hint="eastAsia"/>
+              </w:rPr>
+            </w:pPr>
+            <w:r>
+              <w:rPr>
+                <w:rFonts w:hint="eastAsia"/>
+              </w:rPr>
+              <w:t>动画引擎</w:t>
+            </w:r>
+          </w:p>
+        </w:tc>
+      </w:tr>
+      <w:tr>
+        <w:trPr>
+          <w:cnfStyle w:val="000000100000" w:firstRow="0" w:lastRow="0" w:firstColumn="0" w:lastColumn="0" w:oddVBand="0" w:evenVBand="0" w:oddHBand="1" w:evenHBand="0" w:firstRowFirstColumn="0" w:firstRowLastColumn="0" w:lastRowFirstColumn="0" w:lastRowLastColumn="0"/>
+        </w:trPr>
+        <w:tc>
+          <w:tcPr>
+            <w:cnfStyle w:val="001000000000" w:firstRow="0" w:lastRow="0" w:firstColumn="1" w:lastColumn="0" w:oddVBand="0" w:evenVBand="0" w:oddHBand="0" w:evenHBand="0" w:firstRowFirstColumn="0" w:firstRowLastColumn="0" w:lastRowFirstColumn="0" w:lastRowLastColumn="0"/>
+            <w:tcW w:w="1274" w:type="dxa"/>
+            <w:vMerge/>
+          </w:tcPr>
+          <w:p/>
+        </w:tc>
+        <w:tc>
+          <w:tcPr>
+            <w:tcW w:w="1460" w:type="dxa"/>
+          </w:tcPr>
+          <w:p>
+            <w:pPr>
+              <w:cnfStyle w:val="000000100000" w:firstRow="0" w:lastRow="0" w:firstColumn="0" w:lastColumn="0" w:oddVBand="0" w:evenVBand="0" w:oddHBand="1" w:evenHBand="0" w:firstRowFirstColumn="0" w:firstRowLastColumn="0" w:lastRowFirstColumn="0" w:lastRowLastColumn="0"/>
+            </w:pPr>
+            <w:hyperlink r:id="rId12" w:history="1">
+              <w:r>
+                <w:rPr>
+                  <w:rStyle w:val="aa"/>
+                  <w:rFonts w:hint="eastAsia"/>
+                </w:rPr>
+                <w:t>Qunee</w:t>
+              </w:r>
+            </w:hyperlink>
+          </w:p>
+        </w:tc>
+        <w:tc>
+          <w:tcPr>
+            <w:tcW w:w="2623" w:type="dxa"/>
           </w:tcPr>
           <w:p>
             <w:pPr>
@@ -308,7 +926,7 @@
         </w:tc>
         <w:tc>
           <w:tcPr>
-            <w:tcW w:w="2098" w:type="dxa"/>
+            <w:tcW w:w="1777" w:type="dxa"/>
           </w:tcPr>
           <w:p>
             <w:pPr>
@@ -318,7 +936,7 @@
               <w:rPr>
                 <w:rFonts w:hint="eastAsia"/>
               </w:rPr>
-              <w:t>收费</w:t>
+              <w:t>收费贵</w:t>
             </w:r>
           </w:p>
           <w:p>
@@ -340,327 +958,61 @@
           </w:p>
         </w:tc>
       </w:tr>
-      <w:tr>
-        <w:tc>
-          <w:tcPr>
-            <w:cnfStyle w:val="001000000000" w:firstRow="0" w:lastRow="0" w:firstColumn="1" w:lastColumn="0" w:oddVBand="0" w:evenVBand="0" w:oddHBand="0" w:evenHBand="0" w:firstRowFirstColumn="0" w:firstRowLastColumn="0" w:lastRowFirstColumn="0" w:lastRowLastColumn="0"/>
-            <w:tcW w:w="1668" w:type="dxa"/>
-          </w:tcPr>
-          <w:p>
-            <w:r>
-              <w:rPr>
-                <w:rFonts w:hint="eastAsia"/>
-              </w:rPr>
-              <w:t>D3</w:t>
-            </w:r>
-          </w:p>
-        </w:tc>
-        <w:tc>
-          <w:tcPr>
-            <w:tcW w:w="1417" w:type="dxa"/>
-          </w:tcPr>
-          <w:p>
-            <w:pPr>
-              <w:cnfStyle w:val="000000000000" w:firstRow="0" w:lastRow="0" w:firstColumn="0" w:lastColumn="0" w:oddVBand="0" w:evenVBand="0" w:oddHBand="0" w:evenHBand="0" w:firstRowFirstColumn="0" w:firstRowLastColumn="0" w:lastRowFirstColumn="0" w:lastRowLastColumn="0"/>
-            </w:pPr>
-            <w:r>
-              <w:rPr>
-                <w:rFonts w:hint="eastAsia"/>
-              </w:rPr>
-              <w:t>SVG</w:t>
-            </w:r>
-          </w:p>
-        </w:tc>
-        <w:tc>
-          <w:tcPr>
-            <w:tcW w:w="3339" w:type="dxa"/>
-          </w:tcPr>
-          <w:p>
-            <w:pPr>
-              <w:cnfStyle w:val="000000000000" w:firstRow="0" w:lastRow="0" w:firstColumn="0" w:lastColumn="0" w:oddVBand="0" w:evenVBand="0" w:oddHBand="0" w:evenHBand="0" w:firstRowFirstColumn="0" w:firstRowLastColumn="0" w:lastRowFirstColumn="0" w:lastRowLastColumn="0"/>
-            </w:pPr>
-            <w:r>
-              <w:rPr>
-                <w:rFonts w:hint="eastAsia"/>
-              </w:rPr>
-              <w:t>非常强大的一款绘图</w:t>
-            </w:r>
-            <w:r>
-              <w:rPr>
-                <w:rFonts w:hint="eastAsia"/>
-              </w:rPr>
-              <w:t>控件</w:t>
-            </w:r>
-          </w:p>
-          <w:p>
-            <w:pPr>
-              <w:cnfStyle w:val="000000000000" w:firstRow="0" w:lastRow="0" w:firstColumn="0" w:lastColumn="0" w:oddVBand="0" w:evenVBand="0" w:oddHBand="0" w:evenHBand="0" w:firstRowFirstColumn="0" w:firstRowLastColumn="0" w:lastRowFirstColumn="0" w:lastRowLastColumn="0"/>
-            </w:pPr>
-            <w:r>
-              <w:rPr>
-                <w:rFonts w:hint="eastAsia"/>
-              </w:rPr>
-              <w:t>开源免费</w:t>
-            </w:r>
-          </w:p>
-          <w:p>
-            <w:pPr>
-              <w:cnfStyle w:val="000000000000" w:firstRow="0" w:lastRow="0" w:firstColumn="0" w:lastColumn="0" w:oddVBand="0" w:evenVBand="0" w:oddHBand="0" w:evenHBand="0" w:firstRowFirstColumn="0" w:firstRowLastColumn="0" w:lastRowFirstColumn="0" w:lastRowLastColumn="0"/>
-            </w:pPr>
-            <w:r>
-              <w:rPr>
-                <w:rFonts w:hint="eastAsia"/>
-              </w:rPr>
-              <w:t>API</w:t>
-            </w:r>
-            <w:r>
-              <w:rPr>
-                <w:rFonts w:hint="eastAsia"/>
-              </w:rPr>
-              <w:t>完整，论坛活跃</w:t>
-            </w:r>
-            <w:r>
-              <w:rPr>
-                <w:rFonts w:hint="eastAsia"/>
-              </w:rPr>
-              <w:t>，例子丰富</w:t>
-            </w:r>
-          </w:p>
-        </w:tc>
-        <w:tc>
-          <w:tcPr>
-            <w:tcW w:w="2098" w:type="dxa"/>
-          </w:tcPr>
-          <w:p>
-            <w:pPr>
-              <w:cnfStyle w:val="000000000000" w:firstRow="0" w:lastRow="0" w:firstColumn="0" w:lastColumn="0" w:oddVBand="0" w:evenVBand="0" w:oddHBand="0" w:evenHBand="0" w:firstRowFirstColumn="0" w:firstRowLastColumn="0" w:lastRowFirstColumn="0" w:lastRowLastColumn="0"/>
-            </w:pPr>
-            <w:r>
-              <w:rPr>
-                <w:rFonts w:hint="eastAsia"/>
-              </w:rPr>
-              <w:t>没有类似的</w:t>
-            </w:r>
-            <w:r>
-              <w:rPr>
-                <w:rFonts w:hint="eastAsia"/>
-              </w:rPr>
-              <w:t>demo</w:t>
-            </w:r>
-            <w:r>
-              <w:rPr>
-                <w:rFonts w:hint="eastAsia"/>
-              </w:rPr>
-              <w:t>，</w:t>
-            </w:r>
-            <w:r>
-              <w:rPr>
-                <w:rFonts w:hint="eastAsia"/>
-              </w:rPr>
-              <w:t>其布局方式都不适用于本需求</w:t>
-            </w:r>
-            <w:r>
-              <w:rPr>
-                <w:rFonts w:hint="eastAsia"/>
-              </w:rPr>
-              <w:t>，没有固定位置的布局方式</w:t>
-            </w:r>
-            <w:bookmarkStart w:id="0" w:name="_GoBack"/>
-            <w:bookmarkEnd w:id="0"/>
-          </w:p>
-        </w:tc>
-      </w:tr>
-      <w:tr>
-        <w:trPr>
-          <w:cnfStyle w:val="000000100000" w:firstRow="0" w:lastRow="0" w:firstColumn="0" w:lastColumn="0" w:oddVBand="0" w:evenVBand="0" w:oddHBand="1" w:evenHBand="0" w:firstRowFirstColumn="0" w:firstRowLastColumn="0" w:lastRowFirstColumn="0" w:lastRowLastColumn="0"/>
-        </w:trPr>
-        <w:tc>
-          <w:tcPr>
-            <w:cnfStyle w:val="001000000000" w:firstRow="0" w:lastRow="0" w:firstColumn="1" w:lastColumn="0" w:oddVBand="0" w:evenVBand="0" w:oddHBand="0" w:evenHBand="0" w:firstRowFirstColumn="0" w:firstRowLastColumn="0" w:lastRowFirstColumn="0" w:lastRowLastColumn="0"/>
-            <w:tcW w:w="1668" w:type="dxa"/>
-          </w:tcPr>
-          <w:p>
-            <w:proofErr w:type="spellStart"/>
-            <w:r>
-              <w:t>Raphaël</w:t>
-            </w:r>
-            <w:proofErr w:type="spellEnd"/>
-          </w:p>
-        </w:tc>
-        <w:tc>
-          <w:tcPr>
-            <w:tcW w:w="1417" w:type="dxa"/>
-          </w:tcPr>
-          <w:p>
-            <w:pPr>
-              <w:cnfStyle w:val="000000100000" w:firstRow="0" w:lastRow="0" w:firstColumn="0" w:lastColumn="0" w:oddVBand="0" w:evenVBand="0" w:oddHBand="1" w:evenHBand="0" w:firstRowFirstColumn="0" w:firstRowLastColumn="0" w:lastRowFirstColumn="0" w:lastRowLastColumn="0"/>
-            </w:pPr>
-            <w:r>
-              <w:rPr>
-                <w:rFonts w:hint="eastAsia"/>
-              </w:rPr>
-              <w:t>SVG</w:t>
-            </w:r>
-          </w:p>
-        </w:tc>
-        <w:tc>
-          <w:tcPr>
-            <w:tcW w:w="3339" w:type="dxa"/>
-          </w:tcPr>
-          <w:p>
-            <w:pPr>
-              <w:cnfStyle w:val="000000100000" w:firstRow="0" w:lastRow="0" w:firstColumn="0" w:lastColumn="0" w:oddVBand="0" w:evenVBand="0" w:oddHBand="1" w:evenHBand="0" w:firstRowFirstColumn="0" w:firstRowLastColumn="0" w:lastRowFirstColumn="0" w:lastRowLastColumn="0"/>
-            </w:pPr>
-            <w:r>
-              <w:t>是跨浏览器的矢量图形库</w:t>
-            </w:r>
-          </w:p>
-          <w:p>
-            <w:pPr>
-              <w:cnfStyle w:val="000000100000" w:firstRow="0" w:lastRow="0" w:firstColumn="0" w:lastColumn="0" w:oddVBand="0" w:evenVBand="0" w:oddHBand="1" w:evenHBand="0" w:firstRowFirstColumn="0" w:firstRowLastColumn="0" w:lastRowFirstColumn="0" w:lastRowLastColumn="0"/>
-            </w:pPr>
-            <w:r>
-              <w:rPr>
-                <w:rFonts w:hint="eastAsia"/>
-              </w:rPr>
-              <w:t>开源免费</w:t>
-            </w:r>
-          </w:p>
-          <w:p>
-            <w:pPr>
-              <w:cnfStyle w:val="000000100000" w:firstRow="0" w:lastRow="0" w:firstColumn="0" w:lastColumn="0" w:oddVBand="0" w:evenVBand="0" w:oddHBand="1" w:evenHBand="0" w:firstRowFirstColumn="0" w:firstRowLastColumn="0" w:lastRowFirstColumn="0" w:lastRowLastColumn="0"/>
-            </w:pPr>
-            <w:r>
-              <w:rPr>
-                <w:rFonts w:hint="eastAsia"/>
-              </w:rPr>
-              <w:t>据说功能非常强大</w:t>
-            </w:r>
-          </w:p>
-        </w:tc>
-        <w:tc>
-          <w:tcPr>
-            <w:tcW w:w="2098" w:type="dxa"/>
-          </w:tcPr>
-          <w:p>
-            <w:pPr>
-              <w:cnfStyle w:val="000000100000" w:firstRow="0" w:lastRow="0" w:firstColumn="0" w:lastColumn="0" w:oddVBand="0" w:evenVBand="0" w:oddHBand="1" w:evenHBand="0" w:firstRowFirstColumn="0" w:firstRowLastColumn="0" w:lastRowFirstColumn="0" w:lastRowLastColumn="0"/>
-            </w:pPr>
-            <w:r>
-              <w:rPr>
-                <w:rFonts w:hint="eastAsia"/>
-              </w:rPr>
-              <w:t>例子简陋</w:t>
-            </w:r>
-          </w:p>
-        </w:tc>
-      </w:tr>
-      <w:tr>
-        <w:tc>
-          <w:tcPr>
-            <w:cnfStyle w:val="001000000000" w:firstRow="0" w:lastRow="0" w:firstColumn="1" w:lastColumn="0" w:oddVBand="0" w:evenVBand="0" w:oddHBand="0" w:evenHBand="0" w:firstRowFirstColumn="0" w:firstRowLastColumn="0" w:lastRowFirstColumn="0" w:lastRowLastColumn="0"/>
-            <w:tcW w:w="1668" w:type="dxa"/>
-          </w:tcPr>
-          <w:p>
-            <w:proofErr w:type="spellStart"/>
-            <w:r>
-              <w:t>yFiles</w:t>
-            </w:r>
-            <w:proofErr w:type="spellEnd"/>
-            <w:r>
-              <w:t xml:space="preserve"> for HTML</w:t>
-            </w:r>
-          </w:p>
-        </w:tc>
-        <w:tc>
-          <w:tcPr>
-            <w:tcW w:w="1417" w:type="dxa"/>
-          </w:tcPr>
-          <w:p>
-            <w:pPr>
-              <w:cnfStyle w:val="000000000000" w:firstRow="0" w:lastRow="0" w:firstColumn="0" w:lastColumn="0" w:oddVBand="0" w:evenVBand="0" w:oddHBand="0" w:evenHBand="0" w:firstRowFirstColumn="0" w:firstRowLastColumn="0" w:lastRowFirstColumn="0" w:lastRowLastColumn="0"/>
-            </w:pPr>
-            <w:r>
-              <w:rPr>
-                <w:rFonts w:hint="eastAsia"/>
-              </w:rPr>
-              <w:t>CANVAS,SVG</w:t>
-            </w:r>
-          </w:p>
-        </w:tc>
-        <w:tc>
-          <w:tcPr>
-            <w:tcW w:w="3339" w:type="dxa"/>
-          </w:tcPr>
-          <w:p>
-            <w:pPr>
-              <w:cnfStyle w:val="000000000000" w:firstRow="0" w:lastRow="0" w:firstColumn="0" w:lastColumn="0" w:oddVBand="0" w:evenVBand="0" w:oddHBand="0" w:evenHBand="0" w:firstRowFirstColumn="0" w:firstRowLastColumn="0" w:lastRowFirstColumn="0" w:lastRowLastColumn="0"/>
-            </w:pPr>
-            <w:r>
-              <w:rPr>
-                <w:rFonts w:hint="eastAsia"/>
-              </w:rPr>
-              <w:t>德国人搞的，很严谨，布局算法很厉害</w:t>
-            </w:r>
-          </w:p>
-        </w:tc>
-        <w:tc>
-          <w:tcPr>
-            <w:tcW w:w="2098" w:type="dxa"/>
-          </w:tcPr>
-          <w:p>
-            <w:pPr>
-              <w:cnfStyle w:val="000000000000" w:firstRow="0" w:lastRow="0" w:firstColumn="0" w:lastColumn="0" w:oddVBand="0" w:evenVBand="0" w:oddHBand="0" w:evenHBand="0" w:firstRowFirstColumn="0" w:firstRowLastColumn="0" w:lastRowFirstColumn="0" w:lastRowLastColumn="0"/>
-            </w:pPr>
-            <w:r>
-              <w:rPr>
-                <w:rFonts w:hint="eastAsia"/>
-              </w:rPr>
-              <w:t>收费</w:t>
-            </w:r>
-          </w:p>
-        </w:tc>
-      </w:tr>
     </w:tbl>
     <w:p>
-      <w:r>
-        <w:rPr>
-          <w:rFonts w:hint="eastAsia"/>
-        </w:rPr>
-        <w:t>对比</w:t>
-      </w:r>
-      <w:r>
-        <w:rPr>
-          <w:rFonts w:hint="eastAsia"/>
-        </w:rPr>
-        <w:t>SVG</w:t>
-      </w:r>
-      <w:r>
-        <w:rPr>
-          <w:rFonts w:hint="eastAsia"/>
-        </w:rPr>
-        <w:t>和</w:t>
-      </w:r>
-      <w:r>
-        <w:rPr>
-          <w:rFonts w:hint="eastAsia"/>
-        </w:rPr>
-        <w:t>Canvas</w:t>
-      </w:r>
-      <w:r>
-        <w:rPr>
-          <w:rFonts w:hint="eastAsia"/>
-        </w:rPr>
-        <w:t>实现方式</w:t>
-      </w:r>
-      <w:r>
-        <w:rPr>
-          <w:rFonts w:hint="eastAsia"/>
-        </w:rPr>
-        <w:t>的优劣</w:t>
-      </w:r>
+      <w:pPr>
+        <w:rPr>
+          <w:rFonts w:hint="eastAsia"/>
+        </w:rPr>
+      </w:pPr>
+    </w:p>
+    <w:p>
+      <w:pPr>
+        <w:rPr>
+          <w:rFonts w:hint="eastAsia"/>
+        </w:rPr>
+      </w:pPr>
+      <w:hyperlink r:id="rId13" w:history="1">
+        <w:r>
+          <w:rPr>
+            <w:rStyle w:val="aa"/>
+          </w:rPr>
+          <w:t>http://www.softr.li/blog/2012/06/20/which-html5-canvas-javascript-library-should-i-use</w:t>
+        </w:r>
+      </w:hyperlink>
+    </w:p>
+    <w:p>
+      <w:pPr>
+        <w:rPr>
+          <w:rFonts w:hint="eastAsia"/>
+        </w:rPr>
+      </w:pPr>
     </w:p>
     <w:p/>
+    <w:p/>
+    <w:p>
+      <w:pPr>
+        <w:pStyle w:val="1"/>
+        <w:rPr>
+          <w:rFonts w:hint="eastAsia"/>
+        </w:rPr>
+      </w:pPr>
+      <w:proofErr w:type="spellStart"/>
+      <w:r>
+        <w:rPr>
+          <w:rFonts w:hint="eastAsia"/>
+        </w:rPr>
+        <w:lastRenderedPageBreak/>
+        <w:t>qunee</w:t>
+      </w:r>
+      <w:proofErr w:type="spellEnd"/>
+      <w:r>
+        <w:rPr>
+          <w:rFonts w:hint="eastAsia"/>
+        </w:rPr>
+        <w:t>配置</w:t>
+      </w:r>
+    </w:p>
     <w:p>
       <w:proofErr w:type="spellStart"/>
       <w:r>
@@ -717,7 +1069,7 @@
           <w:szCs w:val="23"/>
         </w:rPr>
         <w:drawing>
-          <wp:inline distT="0" distB="0" distL="0" distR="0">
+          <wp:inline distT="0" distB="0" distL="0" distR="0" wp14:anchorId="2CBC1CE5" wp14:editId="47AD4DD0">
             <wp:extent cx="5076825" cy="1924050"/>
             <wp:effectExtent l="0" t="0" r="9525" b="0"/>
             <wp:docPr id="1" name="图片 1" descr="http://doc.qunee.com/download/attachments/1146931/Screen%20Shot%202014-06-05%20at%20%E4%B8%8B%E5%8D%884.01.42.png?version=1&amp;modificationDate=1401955422041&amp;api=v2"/>
@@ -734,7 +1086,7 @@
                     </pic:cNvPicPr>
                   </pic:nvPicPr>
                   <pic:blipFill>
-                    <a:blip r:embed="rId8">
+                    <a:blip r:embed="rId14">
                       <a:extLst>
                         <a:ext uri="{28A0092B-C50C-407E-A947-70E740481C1C}">
                           <a14:useLocalDpi xmlns:a14="http://schemas.microsoft.com/office/drawing/2010/main" val="0"/>
@@ -785,19 +1137,7 @@
         <w:rPr>
           <w:rFonts w:hint="eastAsia"/>
         </w:rPr>
-        <w:t>中分为节点图元，连线图元，分组图元，与开发需求非常类似。</w:t>
-      </w:r>
-      <w:r>
-        <w:rPr>
-          <w:rFonts w:hint="eastAsia"/>
-        </w:rPr>
-        <w:t>官方例子中有箭头动态运行的例子</w:t>
-      </w:r>
-      <w:r>
-        <w:rPr>
-          <w:rFonts w:hint="eastAsia"/>
-        </w:rPr>
-        <w:t>。</w:t>
+        <w:t>中分为节点图元，连线图元，分组图元，与开发需求非常类似。官方例子中有箭头动态运行的例子。</w:t>
       </w:r>
     </w:p>
     <w:p>
@@ -823,16 +1163,8 @@
       </w:r>
     </w:p>
     <w:p>
-      <w:pPr>
-        <w:pStyle w:val="1"/>
-      </w:pPr>
-      <w:r>
-        <w:rPr>
-          <w:rFonts w:hint="eastAsia"/>
-        </w:rPr>
-        <w:lastRenderedPageBreak/>
-        <w:t>配置</w:t>
-      </w:r>
+      <w:bookmarkStart w:id="0" w:name="_GoBack"/>
+      <w:bookmarkEnd w:id="0"/>
     </w:p>
     <w:p>
       <w:r>
@@ -2091,6 +2423,7 @@
         <w:rPr>
           <w:rFonts w:hint="eastAsia"/>
         </w:rPr>
+        <w:lastRenderedPageBreak/>
         <w:t>连线</w:t>
       </w:r>
     </w:p>
@@ -3146,7 +3479,6 @@
         <w:rPr>
           <w:rFonts w:hint="eastAsia"/>
         </w:rPr>
-        <w:lastRenderedPageBreak/>
         <w:t>color</w:t>
       </w:r>
       <w:r>
@@ -4378,6 +4710,7 @@
           <w:sz w:val="20"/>
           <w:szCs w:val="20"/>
         </w:rPr>
+        <w:lastRenderedPageBreak/>
         <w:tab/>
       </w:r>
       <w:r>
@@ -5244,7 +5577,6 @@
           <w:sz w:val="20"/>
           <w:szCs w:val="20"/>
         </w:rPr>
-        <w:lastRenderedPageBreak/>
         <w:tab/>
       </w:r>
       <w:r>
@@ -6838,6 +7170,7 @@
         <w:rPr>
           <w:rFonts w:hint="eastAsia"/>
         </w:rPr>
+        <w:lastRenderedPageBreak/>
         <w:t>start</w:t>
       </w:r>
       <w:r>
@@ -7233,7 +7566,6 @@
         <w:rPr>
           <w:noProof/>
         </w:rPr>
-        <w:lastRenderedPageBreak/>
         <w:drawing>
           <wp:inline distT="0" distB="0" distL="0" distR="0" wp14:anchorId="533CA858" wp14:editId="591329B5">
             <wp:extent cx="2933700" cy="1273544"/>
@@ -7250,7 +7582,7 @@
                     <pic:cNvPicPr/>
                   </pic:nvPicPr>
                   <pic:blipFill>
-                    <a:blip r:embed="rId9"/>
+                    <a:blip r:embed="rId15"/>
                     <a:stretch>
                       <a:fillRect/>
                     </a:stretch>
@@ -7356,7 +7688,7 @@
                     <pic:cNvPicPr/>
                   </pic:nvPicPr>
                   <pic:blipFill>
-                    <a:blip r:embed="rId10"/>
+                    <a:blip r:embed="rId16"/>
                     <a:stretch>
                       <a:fillRect/>
                     </a:stretch>
@@ -8517,6 +8849,17 @@
       <w:szCs w:val="18"/>
     </w:rPr>
   </w:style>
+  <w:style w:type="character" w:styleId="aa">
+    <w:name w:val="Hyperlink"/>
+    <w:basedOn w:val="a0"/>
+    <w:uiPriority w:val="99"/>
+    <w:unhideWhenUsed/>
+    <w:rsid w:val="001249D0"/>
+    <w:rPr>
+      <w:color w:val="0000FF" w:themeColor="hyperlink"/>
+      <w:u w:val="single"/>
+    </w:rPr>
+  </w:style>
 </w:styles>
 </file>
 
@@ -9328,6 +9671,17 @@
       <w:szCs w:val="18"/>
     </w:rPr>
   </w:style>
+  <w:style w:type="character" w:styleId="aa">
+    <w:name w:val="Hyperlink"/>
+    <w:basedOn w:val="a0"/>
+    <w:uiPriority w:val="99"/>
+    <w:unhideWhenUsed/>
+    <w:rsid w:val="001249D0"/>
+    <w:rPr>
+      <w:color w:val="0000FF" w:themeColor="hyperlink"/>
+      <w:u w:val="single"/>
+    </w:rPr>
+  </w:style>
 </w:styles>
 </file>
 
